--- a/How to install Jenkins in Ubuntu.docx
+++ b/How to install Jenkins in Ubuntu.docx
@@ -534,6 +534,138 @@
           <w:b/>
         </w:rPr>
       </w:pPr>
+      <w:r>
+        <w:rPr>
+          <w:b/>
+        </w:rPr>
+        <w:t>Note:</w:t>
+      </w:r>
+    </w:p>
+    <w:p>
+      <w:pPr>
+        <w:rPr>
+          <w:b/>
+        </w:rPr>
+      </w:pPr>
+      <w:r>
+        <w:rPr>
+          <w:b/>
+        </w:rPr>
+        <w:t>Jenkins folder structure</w:t>
+      </w:r>
+    </w:p>
+    <w:p>
+      <w:pPr>
+        <w:rPr>
+          <w:b/>
+        </w:rPr>
+      </w:pPr>
+      <w:r>
+        <w:rPr>
+          <w:b/>
+        </w:rPr>
+        <w:t xml:space="preserve">● </w:t>
+      </w:r>
+      <w:proofErr w:type="gramStart"/>
+      <w:r>
+        <w:rPr>
+          <w:b/>
+        </w:rPr>
+        <w:t>home</w:t>
+      </w:r>
+      <w:proofErr w:type="gramEnd"/>
+      <w:r>
+        <w:rPr>
+          <w:b/>
+        </w:rPr>
+        <w:t xml:space="preserve"> dir - /</w:t>
+      </w:r>
+      <w:proofErr w:type="spellStart"/>
+      <w:r>
+        <w:rPr>
+          <w:b/>
+        </w:rPr>
+        <w:t>var</w:t>
+      </w:r>
+      <w:proofErr w:type="spellEnd"/>
+      <w:r>
+        <w:rPr>
+          <w:b/>
+        </w:rPr>
+        <w:t>/lib/</w:t>
+      </w:r>
+      <w:proofErr w:type="spellStart"/>
+      <w:r>
+        <w:rPr>
+          <w:b/>
+        </w:rPr>
+        <w:t>jenkins</w:t>
+      </w:r>
+      <w:proofErr w:type="spellEnd"/>
+    </w:p>
+    <w:p>
+      <w:pPr>
+        <w:rPr>
+          <w:b/>
+        </w:rPr>
+      </w:pPr>
+      <w:r>
+        <w:rPr>
+          <w:b/>
+        </w:rPr>
+        <w:t>● Main configuration file - /</w:t>
+      </w:r>
+      <w:proofErr w:type="spellStart"/>
+      <w:r>
+        <w:rPr>
+          <w:b/>
+        </w:rPr>
+        <w:t>var</w:t>
+      </w:r>
+      <w:proofErr w:type="spellEnd"/>
+      <w:r>
+        <w:rPr>
+          <w:b/>
+        </w:rPr>
+        <w:t>/lib/</w:t>
+      </w:r>
+      <w:proofErr w:type="spellStart"/>
+      <w:r>
+        <w:rPr>
+          <w:b/>
+        </w:rPr>
+        <w:t>jenkins</w:t>
+      </w:r>
+      <w:proofErr w:type="spellEnd"/>
+      <w:r>
+        <w:rPr>
+          <w:b/>
+        </w:rPr>
+        <w:t>/config.xml</w:t>
+      </w:r>
+    </w:p>
+    <w:p>
+      <w:pPr>
+        <w:rPr>
+          <w:b/>
+        </w:rPr>
+      </w:pPr>
+      <w:r>
+        <w:rPr>
+          <w:b/>
+        </w:rPr>
+        <w:t>● change port number - /etc/default/</w:t>
+      </w:r>
+      <w:proofErr w:type="spellStart"/>
+      <w:proofErr w:type="gramStart"/>
+      <w:r>
+        <w:rPr>
+          <w:b/>
+        </w:rPr>
+        <w:t>jenkins</w:t>
+      </w:r>
+      <w:proofErr w:type="spellEnd"/>
+      <w:proofErr w:type="gramEnd"/>
     </w:p>
     <w:p/>
     <w:p/>
